--- a/Player_s Guide/SnS_CampaignBackgrounds.docx
+++ b/Player_s Guide/SnS_CampaignBackgrounds.docx
@@ -377,7 +377,7 @@
         <w:rPr>
           <w:rtl w:val="0"/>
         </w:rPr>
-        <w:t xml:space="preserve">You're trained in the Athletics skill and the Gladiatorial Lore skill. In addition, you are trained in brass knuckles and gain a +1 circumstance bonus to damage while using them. If your attack would deal more than one weapon die of damage (as is common at higher levels than 1st), the bonus is equal to the number of weapon dice. Whenever you gain a class feature that grants you expert or greater proficiency in certain weapons, you also gain that proficiency rank in brass knuckles. If you are at least an expert in brass knuckles, you gain access to the critical specialization effect.</w:t>
+        <w:t xml:space="preserve">You're trained in the Athletics skill and the Street Fight Lore skill. In addition, you are trained in brass knuckles and knuckle dusters and gain a +1 circumstance bonus to damage while using them. If your attack would deal more than one weapon die of damage (as is common at higher levels than 1st), the bonus is equal to the number of weapon dice. Whenever you gain a class feature that grants you expert or greater proficiency in certain weapons, you also gain that proficiency rank in brass knuckles and knuckle dusters. If you are at least an expert in brass knuckles or knuckle dusters, you gain access to the critical specialization effect.</w:t>
       </w:r>
     </w:p>
     <w:p>
@@ -455,7 +455,7 @@
         <w:rPr>
           <w:rtl w:val="0"/>
         </w:rPr>
-        <w:t xml:space="preserve">You're trained in the Thievery skill, and a Lore skill for the city you lived in as a thief (such as Satu, Respite, Estevo, Marju, or Neea). You gain the Experienced Professional skill feat.</w:t>
+        <w:t xml:space="preserve">You're trained in the Thievery skill, and a Lore skill for the city you lived in as a thief. You gain the Experienced Professional skill feat.</w:t>
       </w:r>
     </w:p>
     <w:p>
@@ -663,7 +663,7 @@
           <w:i w:val="1"/>
           <w:rtl w:val="0"/>
         </w:rPr>
-        <w:t xml:space="preserve">On a ship, a sailor often has to learn multiple skills, and this rule certainly applies to you. Your father was a woodworker, and you learned your first trade from him. But on your first voyage at sea you quickly found out that a carpenter is often a ship’s doctor as well—after all, who knows more about sawing off limbs than someone who saws wood for a living? People are a lot bloodier than wood, that’s for sure, but you haven’t had many complaints—those sailors who have enjoyed your services are either happy to be alive or dead, and there’s old salts who swear the peg legs you for made them are better than the real legs they used to have.</w:t>
+        <w:t xml:space="preserve">On a ship, a sailor often has to learn multiple skills, and this rule certainly applies to you. Your father was a woodworker, and you learned your first trade from him. But on your first voyage at sea you quickly found out that a carpenter is often a ship’s doctor as well—after all, who knows more about sawing off limbs than someone who saws wood for a living? People are a lot bloodier than wood, that’s for sure, but you haven’t had many complaints—those sailors who have enjoyed your services are either happy to be alive or dead, and there’s old salts who swear the peg legs you made for them are better than the real legs they used to have.</w:t>
       </w:r>
     </w:p>
     <w:p>
